--- a/005－会计流程.docx
+++ b/005－会计流程.docx
@@ -3,11 +3,6 @@
 <w:document xmlns:wpc="http://schemas.microsoft.com/office/word/2010/wordprocessingCanvas" xmlns:mc="http://schemas.openxmlformats.org/markup-compatibility/2006" xmlns:o="urn:schemas-microsoft-com:office:office" xmlns:r="http://schemas.openxmlformats.org/officeDocument/2006/relationships" xmlns:m="http://schemas.openxmlformats.org/officeDocument/2006/math" xmlns:v="urn:schemas-microsoft-com:vml" xmlns:wp14="http://schemas.microsoft.com/office/word/2010/wordprocessingDrawing" xmlns:wp="http://schemas.openxmlformats.org/drawingml/2006/wordprocessingDrawing" xmlns:w10="urn:schemas-microsoft-com:office:word" xmlns:w="http://schemas.openxmlformats.org/wordprocessingml/2006/main" xmlns:w14="http://schemas.microsoft.com/office/word/2010/wordml" xmlns:wpg="http://schemas.microsoft.com/office/word/2010/wordprocessingGroup" xmlns:wpi="http://schemas.microsoft.com/office/word/2010/wordprocessingInk" xmlns:wne="http://schemas.microsoft.com/office/word/2006/wordml" xmlns:wps="http://schemas.microsoft.com/office/word/2010/wordprocessingShape" mc:Ignorable="w14 wp14">
   <w:body>
     <w:p>
-      <w:pPr>
-        <w:rPr>
-          <w:rFonts w:hint="eastAsia"/>
-        </w:rPr>
-      </w:pPr>
       <w:r>
         <w:rPr>
           <w:rFonts w:hint="eastAsia"/>
@@ -16,11 +11,6 @@
       </w:r>
     </w:p>
     <w:p>
-      <w:pPr>
-        <w:rPr>
-          <w:rFonts w:hint="eastAsia"/>
-        </w:rPr>
-      </w:pPr>
       <w:r>
         <w:rPr>
           <w:rFonts w:hint="eastAsia"/>
@@ -29,11 +19,6 @@
       </w:r>
     </w:p>
     <w:p>
-      <w:pPr>
-        <w:rPr>
-          <w:rFonts w:hint="eastAsia"/>
-        </w:rPr>
-      </w:pPr>
       <w:r>
         <w:rPr>
           <w:rFonts w:hint="eastAsia"/>
@@ -42,11 +27,6 @@
       </w:r>
     </w:p>
     <w:p>
-      <w:pPr>
-        <w:rPr>
-          <w:rFonts w:hint="eastAsia"/>
-        </w:rPr>
-      </w:pPr>
       <w:r>
         <w:rPr>
           <w:rFonts w:hint="eastAsia"/>
@@ -120,11 +100,6 @@
       </w:r>
     </w:p>
     <w:p>
-      <w:pPr>
-        <w:rPr>
-          <w:rFonts w:hint="eastAsia"/>
-        </w:rPr>
-      </w:pPr>
       <w:r>
         <w:rPr>
           <w:rFonts w:hint="eastAsia"/>
@@ -133,11 +108,6 @@
       </w:r>
     </w:p>
     <w:p>
-      <w:pPr>
-        <w:rPr>
-          <w:rFonts w:hint="eastAsia"/>
-        </w:rPr>
-      </w:pPr>
       <w:r>
         <w:rPr>
           <w:rFonts w:hint="eastAsia"/>
@@ -207,11 +177,6 @@
       </w:r>
     </w:p>
     <w:p>
-      <w:pPr>
-        <w:rPr>
-          <w:rFonts w:hint="eastAsia"/>
-        </w:rPr>
-      </w:pPr>
       <w:r>
         <w:rPr>
           <w:rFonts w:hint="eastAsia"/>
@@ -220,11 +185,6 @@
       </w:r>
     </w:p>
     <w:p>
-      <w:pPr>
-        <w:rPr>
-          <w:rFonts w:hint="eastAsia"/>
-        </w:rPr>
-      </w:pPr>
       <w:r>
         <w:rPr>
           <w:rFonts w:hint="eastAsia"/>
@@ -294,11 +254,6 @@
       </w:r>
     </w:p>
     <w:p>
-      <w:pPr>
-        <w:rPr>
-          <w:rFonts w:hint="eastAsia"/>
-        </w:rPr>
-      </w:pPr>
       <w:r>
         <w:rPr>
           <w:rFonts w:hint="eastAsia"/>
@@ -307,11 +262,6 @@
       </w:r>
     </w:p>
     <w:p>
-      <w:pPr>
-        <w:rPr>
-          <w:rFonts w:hint="eastAsia"/>
-        </w:rPr>
-      </w:pPr>
       <w:r>
         <w:rPr>
           <w:rFonts w:hint="eastAsia"/>
@@ -381,11 +331,6 @@
       </w:r>
     </w:p>
     <w:p>
-      <w:pPr>
-        <w:rPr>
-          <w:rFonts w:hint="eastAsia"/>
-        </w:rPr>
-      </w:pPr>
       <w:r>
         <w:rPr>
           <w:rFonts w:hint="eastAsia"/>
@@ -394,11 +339,6 @@
       </w:r>
     </w:p>
     <w:p>
-      <w:pPr>
-        <w:rPr>
-          <w:rFonts w:hint="eastAsia"/>
-        </w:rPr>
-      </w:pPr>
       <w:r>
         <w:rPr>
           <w:rFonts w:hint="eastAsia"/>
@@ -468,203 +408,137 @@
       </w:r>
     </w:p>
     <w:p>
+      <w:r>
+        <w:rPr>
+          <w:rFonts w:hint="eastAsia"/>
+        </w:rPr>
+        <w:t>编制会计报表</w:t>
+      </w:r>
+    </w:p>
+    <w:p/>
+    <w:p>
+      <w:r>
+        <w:rPr>
+          <w:rFonts w:hint="eastAsia"/>
+        </w:rPr>
+        <w:t>给原始凭证分类：查看凭证是否合乎入账手续</w:t>
+      </w:r>
+    </w:p>
+    <w:p>
+      <w:r>
+        <w:rPr>
+          <w:rFonts w:hint="eastAsia"/>
+        </w:rPr>
+        <w:t>发票：</w:t>
+      </w:r>
+      <w:r>
+        <w:rPr>
+          <w:rFonts w:hint="eastAsia"/>
+        </w:rPr>
+        <w:t>1</w:t>
+      </w:r>
+      <w:r>
+        <w:rPr>
+          <w:rFonts w:hint="eastAsia"/>
+        </w:rPr>
+        <w:t>、付款单位的名称，填制凭证的日期、经济业务内容，数量、单位、金额</w:t>
+      </w:r>
+    </w:p>
+    <w:p>
+      <w:r>
+        <w:rPr>
+          <w:rFonts w:hint="eastAsia"/>
+        </w:rPr>
+        <w:t>2</w:t>
+      </w:r>
+      <w:r>
+        <w:rPr>
+          <w:rFonts w:hint="eastAsia"/>
+        </w:rPr>
+        <w:t>、大小写金额是否一致</w:t>
+      </w:r>
+    </w:p>
+    <w:p>
+      <w:r>
+        <w:rPr>
+          <w:rFonts w:hint="eastAsia"/>
+        </w:rPr>
+        <w:t>3</w:t>
+      </w:r>
+      <w:r>
+        <w:rPr>
+          <w:rFonts w:hint="eastAsia"/>
+        </w:rPr>
+        <w:t>、是否有开发票单位的签章</w:t>
+      </w:r>
+    </w:p>
+    <w:p>
+      <w:r>
+        <w:rPr>
+          <w:rFonts w:hint="eastAsia"/>
+        </w:rPr>
+        <w:t>4</w:t>
+      </w:r>
+      <w:r>
+        <w:rPr>
+          <w:rFonts w:hint="eastAsia"/>
+        </w:rPr>
+        <w:t>、是否有相关人员的签名</w:t>
+      </w:r>
+    </w:p>
+    <w:p>
+      <w:r>
+        <w:rPr>
+          <w:rFonts w:hint="eastAsia"/>
+        </w:rPr>
+        <w:t>金额前一定要加入“￥”封住。</w:t>
+      </w:r>
+    </w:p>
+    <w:p/>
+    <w:p>
+      <w:r>
+        <w:rPr>
+          <w:rFonts w:hint="eastAsia"/>
+        </w:rPr>
+        <w:t>票据太多，必须使用粘贴单</w:t>
+      </w:r>
+    </w:p>
+    <w:p/>
+    <w:p>
       <w:pPr>
         <w:rPr>
-          <w:rFonts w:hint="eastAsia"/>
+          <w:color w:val="FF0000"/>
         </w:rPr>
       </w:pPr>
       <w:r>
         <w:rPr>
           <w:rFonts w:hint="eastAsia"/>
         </w:rPr>
-        <w:t>编制会计报表</w:t>
+        <w:t>会计要复核经手人填报的金额是否正确、票据是否合格。</w:t>
+      </w:r>
+      <w:r>
+        <w:rPr>
+          <w:rFonts w:hint="eastAsia"/>
+          <w:color w:val="FF0000"/>
+        </w:rPr>
+        <w:t>记着：不许用白条子入账</w:t>
       </w:r>
     </w:p>
     <w:p>
       <w:pPr>
         <w:rPr>
-          <w:rFonts w:hint="eastAsia"/>
+          <w:color w:val="FF0000"/>
         </w:rPr>
       </w:pPr>
     </w:p>
     <w:p>
       <w:pPr>
         <w:rPr>
-          <w:rFonts w:hint="eastAsia"/>
+          <w:color w:val="FF0000"/>
         </w:rPr>
       </w:pPr>
-      <w:r>
-        <w:rPr>
-          <w:rFonts w:hint="eastAsia"/>
-        </w:rPr>
-        <w:t>给原始凭证分类：查看凭证是否合乎入账手续</w:t>
-      </w:r>
-    </w:p>
-    <w:p>
-      <w:pPr>
-        <w:rPr>
-          <w:rFonts w:hint="eastAsia"/>
-        </w:rPr>
-      </w:pPr>
-      <w:r>
-        <w:rPr>
-          <w:rFonts w:hint="eastAsia"/>
-        </w:rPr>
-        <w:t>发票：</w:t>
-      </w:r>
-      <w:r>
-        <w:rPr>
-          <w:rFonts w:hint="eastAsia"/>
-        </w:rPr>
-        <w:t>1</w:t>
-      </w:r>
-      <w:r>
-        <w:rPr>
-          <w:rFonts w:hint="eastAsia"/>
-        </w:rPr>
-        <w:t>、付款单位的名称，填制凭证的日期、经济业务内容，数量、单位、金额</w:t>
-      </w:r>
-    </w:p>
-    <w:p>
-      <w:pPr>
-        <w:rPr>
-          <w:rFonts w:hint="eastAsia"/>
-        </w:rPr>
-      </w:pPr>
-      <w:r>
-        <w:rPr>
-          <w:rFonts w:hint="eastAsia"/>
-        </w:rPr>
-        <w:t>2</w:t>
-      </w:r>
-      <w:r>
-        <w:rPr>
-          <w:rFonts w:hint="eastAsia"/>
-        </w:rPr>
-        <w:t>、大小写金额是否一致</w:t>
-      </w:r>
-    </w:p>
-    <w:p>
-      <w:pPr>
-        <w:rPr>
-          <w:rFonts w:hint="eastAsia"/>
-        </w:rPr>
-      </w:pPr>
-      <w:r>
-        <w:rPr>
-          <w:rFonts w:hint="eastAsia"/>
-        </w:rPr>
-        <w:t>3</w:t>
-      </w:r>
-      <w:r>
-        <w:rPr>
-          <w:rFonts w:hint="eastAsia"/>
-        </w:rPr>
-        <w:t>、是否有开发票单位的签章</w:t>
-      </w:r>
-    </w:p>
-    <w:p>
-      <w:pPr>
-        <w:rPr>
-          <w:rFonts w:hint="eastAsia"/>
-        </w:rPr>
-      </w:pPr>
-      <w:r>
-        <w:rPr>
-          <w:rFonts w:hint="eastAsia"/>
-        </w:rPr>
-        <w:t>4</w:t>
-      </w:r>
-      <w:r>
-        <w:rPr>
-          <w:rFonts w:hint="eastAsia"/>
-        </w:rPr>
-        <w:t>、是否有相关人员的签名</w:t>
-      </w:r>
-    </w:p>
-    <w:p>
-      <w:pPr>
-        <w:rPr>
-          <w:rFonts w:hint="eastAsia"/>
-        </w:rPr>
-      </w:pPr>
-      <w:r>
-        <w:rPr>
-          <w:rFonts w:hint="eastAsia"/>
-        </w:rPr>
-        <w:t>金额前一定要加入“￥”封住。</w:t>
-      </w:r>
-    </w:p>
-    <w:p>
-      <w:pPr>
-        <w:rPr>
-          <w:rFonts w:hint="eastAsia"/>
-        </w:rPr>
-      </w:pPr>
-    </w:p>
-    <w:p>
-      <w:pPr>
-        <w:rPr>
-          <w:rFonts w:hint="eastAsia"/>
-        </w:rPr>
-      </w:pPr>
-      <w:r>
-        <w:rPr>
-          <w:rFonts w:hint="eastAsia"/>
-        </w:rPr>
-        <w:t>票据太多，必须使用粘贴单</w:t>
-      </w:r>
-    </w:p>
-    <w:p>
-      <w:pPr>
-        <w:rPr>
-          <w:rFonts w:hint="eastAsia"/>
-        </w:rPr>
-      </w:pPr>
-    </w:p>
-    <w:p>
-      <w:pPr>
-        <w:rPr>
-          <w:rFonts w:hint="eastAsia"/>
-          <w:color w:val="FF0000"/>
-        </w:rPr>
-      </w:pPr>
-      <w:r>
-        <w:rPr>
-          <w:rFonts w:hint="eastAsia"/>
-        </w:rPr>
-        <w:t>会计要复核经手人填报的金额是否正确、票据是否合格。</w:t>
-      </w:r>
-      <w:r>
-        <w:rPr>
-          <w:rFonts w:hint="eastAsia"/>
-          <w:color w:val="FF0000"/>
-        </w:rPr>
-        <w:t>记着：不许用白条子入账</w:t>
-      </w:r>
-    </w:p>
-    <w:p>
-      <w:pPr>
-        <w:rPr>
-          <w:rFonts w:hint="eastAsia"/>
-          <w:color w:val="FF0000"/>
-        </w:rPr>
-      </w:pPr>
-    </w:p>
-    <w:p>
-      <w:pPr>
-        <w:rPr>
-          <w:rFonts w:hint="eastAsia"/>
-          <w:color w:val="FF0000"/>
-        </w:rPr>
-      </w:pPr>
-    </w:p>
-    <w:p>
-      <w:pPr>
-        <w:rPr>
-          <w:rFonts w:hint="eastAsia"/>
-        </w:rPr>
-      </w:pPr>
+    </w:p>
+    <w:p>
       <w:r>
         <w:rPr>
           <w:rFonts w:hint="eastAsia"/>
@@ -672,19 +546,8 @@
         <w:t>会计拿到原始凭证后，按时间顺序排好，再按会计要素分类，就是分析出属于哪类的经济业务，然后确定会计科目，找借贷方，就可以做记账凭证了、</w:t>
       </w:r>
     </w:p>
-    <w:p>
-      <w:pPr>
-        <w:rPr>
-          <w:rFonts w:hint="eastAsia"/>
-        </w:rPr>
-      </w:pPr>
-    </w:p>
-    <w:p>
-      <w:pPr>
-        <w:rPr>
-          <w:rFonts w:hint="eastAsia"/>
-        </w:rPr>
-      </w:pPr>
+    <w:p/>
+    <w:p>
       <w:r>
         <w:rPr>
           <w:rFonts w:hint="eastAsia"/>
@@ -693,11 +556,6 @@
       </w:r>
     </w:p>
     <w:p>
-      <w:pPr>
-        <w:rPr>
-          <w:rFonts w:hint="eastAsia"/>
-        </w:rPr>
-      </w:pPr>
       <w:r>
         <w:rPr>
           <w:rFonts w:hint="eastAsia"/>
@@ -706,11 +564,6 @@
       </w:r>
     </w:p>
     <w:p>
-      <w:pPr>
-        <w:rPr>
-          <w:rFonts w:hint="eastAsia"/>
-        </w:rPr>
-      </w:pPr>
       <w:r>
         <w:rPr>
           <w:rFonts w:hint="eastAsia"/>
@@ -718,19 +571,8 @@
         <w:t>记账凭证编写完后，进行审核，避免出错。</w:t>
       </w:r>
     </w:p>
-    <w:p>
-      <w:pPr>
-        <w:rPr>
-          <w:rFonts w:hint="eastAsia"/>
-        </w:rPr>
-      </w:pPr>
-    </w:p>
-    <w:p>
-      <w:pPr>
-        <w:rPr>
-          <w:rFonts w:hint="eastAsia"/>
-        </w:rPr>
-      </w:pPr>
+    <w:p/>
+    <w:p>
       <w:r>
         <w:rPr>
           <w:rFonts w:hint="eastAsia"/>
@@ -739,11 +581,6 @@
       </w:r>
     </w:p>
     <w:p>
-      <w:pPr>
-        <w:rPr>
-          <w:rFonts w:hint="eastAsia"/>
-        </w:rPr>
-      </w:pPr>
       <w:r>
         <w:rPr>
           <w:rFonts w:hint="eastAsia"/>
@@ -752,11 +589,6 @@
       </w:r>
     </w:p>
     <w:p>
-      <w:pPr>
-        <w:rPr>
-          <w:rFonts w:hint="eastAsia"/>
-        </w:rPr>
-      </w:pPr>
       <w:r>
         <w:rPr>
           <w:rFonts w:hint="eastAsia"/>
@@ -765,11 +597,6 @@
       </w:r>
     </w:p>
     <w:p>
-      <w:pPr>
-        <w:rPr>
-          <w:rFonts w:hint="eastAsia"/>
-        </w:rPr>
-      </w:pPr>
       <w:r>
         <w:rPr>
           <w:rFonts w:hint="eastAsia"/>
@@ -777,19 +604,8 @@
         <w:t>登记要求：内容占二分之一，数字金额要斜着写</w:t>
       </w:r>
     </w:p>
-    <w:p>
-      <w:pPr>
-        <w:rPr>
-          <w:rFonts w:hint="eastAsia"/>
-        </w:rPr>
-      </w:pPr>
-    </w:p>
-    <w:p>
-      <w:pPr>
-        <w:rPr>
-          <w:rFonts w:hint="eastAsia"/>
-        </w:rPr>
-      </w:pPr>
+    <w:p/>
+    <w:p>
       <w:r>
         <w:rPr>
           <w:rFonts w:hint="eastAsia"/>
@@ -798,11 +614,6 @@
       </w:r>
     </w:p>
     <w:p>
-      <w:pPr>
-        <w:rPr>
-          <w:rFonts w:hint="eastAsia"/>
-        </w:rPr>
-      </w:pPr>
       <w:r>
         <w:rPr>
           <w:rFonts w:hint="eastAsia"/>
@@ -811,38 +622,14 @@
       </w:r>
     </w:p>
     <w:p>
-      <w:pPr>
-        <w:rPr>
-          <w:rFonts w:hint="eastAsia"/>
-        </w:rPr>
-      </w:pPr>
-      <w:r>
-        <w:rPr>
-          <w:rFonts w:hint="eastAsia"/>
-        </w:rPr>
-        <w:t>汇总的顺序：按凭证上的编号排好顺序，根据凭证上的科目做丁字账，</w:t>
-      </w:r>
-      <w:proofErr w:type="gramStart"/>
-      <w:r>
-        <w:rPr>
-          <w:rFonts w:hint="eastAsia"/>
-        </w:rPr>
-        <w:t>一个科目一个科目</w:t>
-      </w:r>
-      <w:proofErr w:type="gramEnd"/>
-      <w:r>
-        <w:rPr>
-          <w:rFonts w:hint="eastAsia"/>
-        </w:rPr>
-        <w:t>写，最后合计，看借贷双方的总数，最后把数据抄写在记账凭证汇总表。</w:t>
-      </w:r>
-    </w:p>
-    <w:p>
-      <w:pPr>
-        <w:rPr>
-          <w:rFonts w:hint="eastAsia"/>
-        </w:rPr>
-      </w:pPr>
+      <w:r>
+        <w:rPr>
+          <w:rFonts w:hint="eastAsia"/>
+        </w:rPr>
+        <w:t>汇总的顺序：按凭证上的编号排好顺序，根据凭证上的科目做丁字账，一个科目一个科目写，最后合计，看借贷双方的总数，最后把数据抄写在记账凭证汇总表。</w:t>
+      </w:r>
+    </w:p>
+    <w:p>
       <w:r>
         <w:rPr>
           <w:rFonts w:hint="eastAsia"/>
@@ -852,17 +639,62 @@
       </w:r>
     </w:p>
     <w:p>
+      <w:r>
+        <w:rPr>
+          <w:rFonts w:hint="eastAsia"/>
+        </w:rPr>
+        <w:t>根据谋算平衡的记账凭证汇总表，登记总账</w:t>
+      </w:r>
+    </w:p>
+    <w:p>
+      <w:r>
+        <w:rPr>
+          <w:rFonts w:hint="eastAsia"/>
+        </w:rPr>
+        <w:t>登记总账时借贷同在一行</w:t>
+      </w:r>
+    </w:p>
+    <w:p/>
+    <w:p>
+      <w:r>
+        <w:rPr>
+          <w:rFonts w:hint="eastAsia"/>
+        </w:rPr>
+        <w:t>总账和明细几是相互制约关系，总账就是记各个明细账总数的，明细账是总账的细分类，总账记的是一级科目，明细账除了一级科目还有二级科目。</w:t>
+      </w:r>
+    </w:p>
+    <w:p>
+      <w:r>
+        <w:rPr>
+          <w:rFonts w:hint="eastAsia"/>
+        </w:rPr>
+        <w:t>明细账的余额必须等于相对应的总账余额。</w:t>
+      </w:r>
+    </w:p>
+    <w:p/>
+    <w:p>
+      <w:r>
+        <w:rPr>
+          <w:rFonts w:hint="eastAsia"/>
+        </w:rPr>
+        <w:t>对账、结账</w:t>
+      </w:r>
+    </w:p>
+    <w:p/>
+    <w:p>
+      <w:r>
+        <w:rPr>
+          <w:rFonts w:hint="eastAsia"/>
+        </w:rPr>
+        <w:t>结账就是结算出一段时间内本期的发生额合计和余额，将余额结转下期或转入新账。</w:t>
+      </w:r>
+    </w:p>
+    <w:p>
       <w:pPr>
         <w:rPr>
           <w:rFonts w:hint="eastAsia"/>
         </w:rPr>
       </w:pPr>
-      <w:r>
-        <w:rPr>
-          <w:rFonts w:hint="eastAsia"/>
-        </w:rPr>
-        <w:t>根据谋算平衡的记账凭证汇总表，登记总账</w:t>
-      </w:r>
     </w:p>
     <w:p>
       <w:pPr>
@@ -870,12 +702,6 @@
           <w:rFonts w:hint="eastAsia"/>
         </w:rPr>
       </w:pPr>
-      <w:r>
-        <w:rPr>
-          <w:rFonts w:hint="eastAsia"/>
-        </w:rPr>
-        <w:t>登记总账时借贷同在一行</w:t>
-      </w:r>
     </w:p>
     <w:p>
       <w:pPr>
@@ -894,35 +720,7 @@
         <w:rPr>
           <w:rFonts w:hint="eastAsia"/>
         </w:rPr>
-        <w:t>总账和</w:t>
-      </w:r>
-      <w:proofErr w:type="gramStart"/>
-      <w:r>
-        <w:rPr>
-          <w:rFonts w:hint="eastAsia"/>
-        </w:rPr>
-        <w:t>明细几</w:t>
-      </w:r>
-      <w:proofErr w:type="gramEnd"/>
-      <w:r>
-        <w:rPr>
-          <w:rFonts w:hint="eastAsia"/>
-        </w:rPr>
-        <w:t>是相互制约关系，总账就是</w:t>
-      </w:r>
-      <w:proofErr w:type="gramStart"/>
-      <w:r>
-        <w:rPr>
-          <w:rFonts w:hint="eastAsia"/>
-        </w:rPr>
-        <w:t>记各个</w:t>
-      </w:r>
-      <w:proofErr w:type="gramEnd"/>
-      <w:r>
-        <w:rPr>
-          <w:rFonts w:hint="eastAsia"/>
-        </w:rPr>
-        <w:t>明细账总数的，明细账是总账的细分类，总账记的是一级科目，明细账除了一级科目还有二级科目。</w:t>
+        <w:t>会计记账方法：权责发生制</w:t>
       </w:r>
     </w:p>
     <w:p>
@@ -935,7 +733,7 @@
         <w:rPr>
           <w:rFonts w:hint="eastAsia"/>
         </w:rPr>
-        <w:t>明细账的余额必须等于相对应的总账余额。</w:t>
+        <w:t>以权责发生制为基础核算，凡在当期已经实现的收入和已经发生或应当负担的费用，不论款项是否收付，都应作为当期的收入和费用；凡是不属于当期的收入和费用，即使款项已在当期收付，也不应作为当期的收入和费用。</w:t>
       </w:r>
     </w:p>
     <w:p>
@@ -944,6 +742,25 @@
           <w:rFonts w:hint="eastAsia"/>
         </w:rPr>
       </w:pPr>
+      <w:r>
+        <w:rPr>
+          <w:rFonts w:hint="eastAsia"/>
+        </w:rPr>
+        <w:t>即一项交易发生时，</w:t>
+      </w:r>
+      <w:r>
+        <w:rPr>
+          <w:rFonts w:hint="eastAsia"/>
+          <w:color w:val="FF0000"/>
+        </w:rPr>
+        <w:t>要在“发生”时确认</w:t>
+      </w:r>
+      <w:r>
+        <w:rPr>
+          <w:rFonts w:hint="eastAsia"/>
+        </w:rPr>
+        <w:t>，而不是在“收到或支付”时确认，就是没有收到货款也可确认为收入，而且要求收入和费用在同一时期匹配的。</w:t>
+      </w:r>
     </w:p>
     <w:p>
       <w:pPr>
@@ -951,12 +768,6 @@
           <w:rFonts w:hint="eastAsia"/>
         </w:rPr>
       </w:pPr>
-      <w:r>
-        <w:rPr>
-          <w:rFonts w:hint="eastAsia"/>
-        </w:rPr>
-        <w:t>对账、结账</w:t>
-      </w:r>
     </w:p>
     <w:p>
       <w:pPr>
@@ -964,6 +775,12 @@
           <w:rFonts w:hint="eastAsia"/>
         </w:rPr>
       </w:pPr>
+      <w:r>
+        <w:rPr>
+          <w:rFonts w:hint="eastAsia"/>
+        </w:rPr>
+        <w:t>例：</w:t>
+      </w:r>
     </w:p>
     <w:p>
       <w:pPr>
@@ -975,17 +792,238 @@
         <w:rPr>
           <w:rFonts w:hint="eastAsia"/>
         </w:rPr>
-        <w:t>结账就是结算出一段时间内本期的发生额合计和余额，将余额结转下期或转入新账。</w:t>
+        <w:t>商店卖出一台电视，价值</w:t>
+      </w:r>
+      <w:r>
+        <w:rPr>
+          <w:rFonts w:hint="eastAsia"/>
+        </w:rPr>
+        <w:t>2000</w:t>
+      </w:r>
+      <w:r>
+        <w:rPr>
+          <w:rFonts w:hint="eastAsia"/>
+        </w:rPr>
+        <w:t>元，货物已运走，但货款未付；即认为企业有了收入，没收到货款同时记在“</w:t>
+      </w:r>
+      <w:r>
+        <w:rPr>
+          <w:rFonts w:hint="eastAsia"/>
+        </w:rPr>
+        <w:t>应收账款</w:t>
+      </w:r>
+      <w:r>
+        <w:rPr>
+          <w:rFonts w:hint="eastAsia"/>
+        </w:rPr>
+        <w:t>”</w:t>
+      </w:r>
+    </w:p>
+    <w:p>
+      <w:pPr>
+        <w:rPr>
+          <w:rFonts w:hint="eastAsia"/>
+        </w:rPr>
+      </w:pPr>
+      <w:r>
+        <w:rPr>
+          <w:rFonts w:hint="eastAsia"/>
+        </w:rPr>
+        <w:t>相反，我们买时货物，没支付钱给对方，也应同时将此款项记在“</w:t>
+      </w:r>
+      <w:r>
+        <w:rPr>
+          <w:rFonts w:hint="eastAsia"/>
+        </w:rPr>
+        <w:t>应付账款</w:t>
+      </w:r>
+      <w:r>
+        <w:rPr>
+          <w:rFonts w:hint="eastAsia"/>
+        </w:rPr>
+        <w:t>”，货物验收入库。</w:t>
+      </w:r>
+    </w:p>
+    <w:p>
+      <w:pPr>
+        <w:rPr>
+          <w:rFonts w:hint="eastAsia"/>
+        </w:rPr>
+      </w:pPr>
+      <w:r>
+        <w:rPr>
+          <w:rFonts w:hint="eastAsia"/>
+        </w:rPr>
+        <w:t>费用也是如此，只要在本期发生，就要计入当期，不能等到下一个会计期间</w:t>
+      </w:r>
+    </w:p>
+    <w:p>
+      <w:pPr>
+        <w:rPr>
+          <w:rFonts w:hint="eastAsia"/>
+        </w:rPr>
+      </w:pPr>
+    </w:p>
+    <w:p>
+      <w:pPr>
+        <w:rPr>
+          <w:rFonts w:hint="eastAsia"/>
+        </w:rPr>
+      </w:pPr>
+      <w:r>
+        <w:rPr>
+          <w:rFonts w:hint="eastAsia"/>
+        </w:rPr>
+        <w:t>例</w:t>
+      </w:r>
+      <w:r>
+        <w:rPr>
+          <w:rFonts w:hint="eastAsia"/>
+        </w:rPr>
+        <w:t>2</w:t>
+      </w:r>
+      <w:r>
+        <w:rPr>
+          <w:rFonts w:hint="eastAsia"/>
+        </w:rPr>
+        <w:t>：</w:t>
+      </w:r>
+    </w:p>
+    <w:p>
+      <w:r>
+        <w:rPr>
+          <w:rFonts w:hint="eastAsia"/>
+        </w:rPr>
+        <w:t>公司</w:t>
+      </w:r>
+      <w:r>
+        <w:rPr>
+          <w:rFonts w:hint="eastAsia"/>
+        </w:rPr>
+        <w:t>2017</w:t>
+      </w:r>
+      <w:r>
+        <w:rPr>
+          <w:rFonts w:hint="eastAsia"/>
+        </w:rPr>
+        <w:t>年</w:t>
+      </w:r>
+      <w:r>
+        <w:rPr>
+          <w:rFonts w:hint="eastAsia"/>
+        </w:rPr>
+        <w:t>6</w:t>
+      </w:r>
+      <w:r>
+        <w:rPr>
+          <w:rFonts w:hint="eastAsia"/>
+        </w:rPr>
+        <w:t>月</w:t>
+      </w:r>
+      <w:r>
+        <w:rPr>
+          <w:rFonts w:hint="eastAsia"/>
+        </w:rPr>
+        <w:t>，用银行支付设备修理费用</w:t>
+      </w:r>
+      <w:r>
+        <w:rPr>
+          <w:rFonts w:hint="eastAsia"/>
+        </w:rPr>
+        <w:t>9000</w:t>
+      </w:r>
+      <w:r>
+        <w:rPr>
+          <w:rFonts w:hint="eastAsia"/>
+        </w:rPr>
+        <w:t>元，预计今年</w:t>
+      </w:r>
+      <w:r>
+        <w:rPr>
+          <w:rFonts w:hint="eastAsia"/>
+        </w:rPr>
+        <w:t>3</w:t>
+      </w:r>
+      <w:r>
+        <w:rPr>
+          <w:rFonts w:hint="eastAsia"/>
+        </w:rPr>
+        <w:t>月份才对设备进行再次修理，费用尽管是一资支付，但因其受期为</w:t>
+      </w:r>
+      <w:r>
+        <w:rPr>
+          <w:rFonts w:hint="eastAsia"/>
+        </w:rPr>
+        <w:t>9</w:t>
+      </w:r>
+      <w:r>
+        <w:rPr>
+          <w:rFonts w:hint="eastAsia"/>
+        </w:rPr>
+        <w:t>个月，所以其费用应该分</w:t>
+      </w:r>
+      <w:r>
+        <w:rPr>
+          <w:rFonts w:hint="eastAsia"/>
+        </w:rPr>
+        <w:t>9</w:t>
+      </w:r>
+      <w:r>
+        <w:rPr>
+          <w:rFonts w:hint="eastAsia"/>
+        </w:rPr>
+        <w:t>个月分摊，</w:t>
+      </w:r>
+      <w:r>
+        <w:rPr>
+          <w:rFonts w:hint="eastAsia"/>
+        </w:rPr>
+        <w:t>6</w:t>
+      </w:r>
+      <w:r>
+        <w:rPr>
+          <w:rFonts w:hint="eastAsia"/>
+        </w:rPr>
+        <w:t>月份负担费用为</w:t>
+      </w:r>
+      <w:r>
+        <w:rPr>
+          <w:rFonts w:hint="eastAsia"/>
+        </w:rPr>
+        <w:t>1000</w:t>
+      </w:r>
+      <w:r>
+        <w:rPr>
+          <w:rFonts w:hint="eastAsia"/>
+        </w:rPr>
+        <w:t>元，其余</w:t>
+      </w:r>
+      <w:r>
+        <w:rPr>
+          <w:rFonts w:hint="eastAsia"/>
+        </w:rPr>
+        <w:t>8000</w:t>
+      </w:r>
+      <w:r>
+        <w:rPr>
+          <w:rFonts w:hint="eastAsia"/>
+        </w:rPr>
+        <w:t>应归以后各月负担，而不是全部记在</w:t>
+      </w:r>
+      <w:r>
+        <w:rPr>
+          <w:rFonts w:hint="eastAsia"/>
+        </w:rPr>
+        <w:t>6</w:t>
+      </w:r>
+      <w:r>
+        <w:rPr>
+          <w:rFonts w:hint="eastAsia"/>
+        </w:rPr>
+        <w:t>月份。</w:t>
       </w:r>
       <w:bookmarkStart w:id="0" w:name="_GoBack"/>
       <w:bookmarkEnd w:id="0"/>
-    </w:p>
-    <w:p>
-      <w:pPr>
-        <w:rPr>
-          <w:rFonts w:hint="eastAsia"/>
-        </w:rPr>
-      </w:pPr>
     </w:p>
     <w:sectPr>
       <w:pgSz w:w="11906" w:h="16838"/>
@@ -995,6 +1033,44 @@
     </w:sectPr>
   </w:body>
 </w:document>
+</file>
+
+<file path=word/endnotes.xml><?xml version="1.0" encoding="utf-8"?>
+<w:endnotes xmlns:wpc="http://schemas.microsoft.com/office/word/2010/wordprocessingCanvas" xmlns:mc="http://schemas.openxmlformats.org/markup-compatibility/2006" xmlns:o="urn:schemas-microsoft-com:office:office" xmlns:r="http://schemas.openxmlformats.org/officeDocument/2006/relationships" xmlns:m="http://schemas.openxmlformats.org/officeDocument/2006/math" xmlns:v="urn:schemas-microsoft-com:vml" xmlns:wp14="http://schemas.microsoft.com/office/word/2010/wordprocessingDrawing" xmlns:wp="http://schemas.openxmlformats.org/drawingml/2006/wordprocessingDrawing" xmlns:w10="urn:schemas-microsoft-com:office:word" xmlns:w="http://schemas.openxmlformats.org/wordprocessingml/2006/main" xmlns:w14="http://schemas.microsoft.com/office/word/2010/wordml" xmlns:wpg="http://schemas.microsoft.com/office/word/2010/wordprocessingGroup" xmlns:wpi="http://schemas.microsoft.com/office/word/2010/wordprocessingInk" xmlns:wne="http://schemas.microsoft.com/office/word/2006/wordml" xmlns:wps="http://schemas.microsoft.com/office/word/2010/wordprocessingShape" mc:Ignorable="w14 wp14">
+  <w:endnote w:type="separator" w:id="-1">
+    <w:p>
+      <w:r>
+        <w:separator/>
+      </w:r>
+    </w:p>
+  </w:endnote>
+  <w:endnote w:type="continuationSeparator" w:id="0">
+    <w:p>
+      <w:r>
+        <w:continuationSeparator/>
+      </w:r>
+    </w:p>
+  </w:endnote>
+</w:endnotes>
+</file>
+
+<file path=word/footnotes.xml><?xml version="1.0" encoding="utf-8"?>
+<w:footnotes xmlns:wpc="http://schemas.microsoft.com/office/word/2010/wordprocessingCanvas" xmlns:mc="http://schemas.openxmlformats.org/markup-compatibility/2006" xmlns:o="urn:schemas-microsoft-com:office:office" xmlns:r="http://schemas.openxmlformats.org/officeDocument/2006/relationships" xmlns:m="http://schemas.openxmlformats.org/officeDocument/2006/math" xmlns:v="urn:schemas-microsoft-com:vml" xmlns:wp14="http://schemas.microsoft.com/office/word/2010/wordprocessingDrawing" xmlns:wp="http://schemas.openxmlformats.org/drawingml/2006/wordprocessingDrawing" xmlns:w10="urn:schemas-microsoft-com:office:word" xmlns:w="http://schemas.openxmlformats.org/wordprocessingml/2006/main" xmlns:w14="http://schemas.microsoft.com/office/word/2010/wordml" xmlns:wpg="http://schemas.microsoft.com/office/word/2010/wordprocessingGroup" xmlns:wpi="http://schemas.microsoft.com/office/word/2010/wordprocessingInk" xmlns:wne="http://schemas.microsoft.com/office/word/2006/wordml" xmlns:wps="http://schemas.microsoft.com/office/word/2010/wordprocessingShape" mc:Ignorable="w14 wp14">
+  <w:footnote w:type="separator" w:id="-1">
+    <w:p>
+      <w:r>
+        <w:separator/>
+      </w:r>
+    </w:p>
+  </w:footnote>
+  <w:footnote w:type="continuationSeparator" w:id="0">
+    <w:p>
+      <w:r>
+        <w:continuationSeparator/>
+      </w:r>
+    </w:p>
+  </w:footnote>
+</w:footnotes>
 </file>
 
 <file path=word/styles.xml><?xml version="1.0" encoding="utf-8"?>
@@ -1184,6 +1260,71 @@
     <w:uiPriority w:val="99"/>
     <w:semiHidden/>
     <w:unhideWhenUsed/>
+  </w:style>
+  <w:style w:type="paragraph" w:styleId="a3">
+    <w:name w:val="header"/>
+    <w:basedOn w:val="a"/>
+    <w:link w:val="Char"/>
+    <w:uiPriority w:val="99"/>
+    <w:unhideWhenUsed/>
+    <w:rsid w:val="00EE4051"/>
+    <w:pPr>
+      <w:pBdr>
+        <w:bottom w:val="single" w:sz="6" w:space="1" w:color="auto"/>
+      </w:pBdr>
+      <w:tabs>
+        <w:tab w:val="center" w:pos="4153"/>
+        <w:tab w:val="right" w:pos="8306"/>
+      </w:tabs>
+      <w:snapToGrid w:val="0"/>
+      <w:jc w:val="center"/>
+    </w:pPr>
+    <w:rPr>
+      <w:sz w:val="18"/>
+      <w:szCs w:val="18"/>
+    </w:rPr>
+  </w:style>
+  <w:style w:type="character" w:customStyle="1" w:styleId="Char">
+    <w:name w:val="页眉 Char"/>
+    <w:basedOn w:val="a0"/>
+    <w:link w:val="a3"/>
+    <w:uiPriority w:val="99"/>
+    <w:rsid w:val="00EE4051"/>
+    <w:rPr>
+      <w:sz w:val="18"/>
+      <w:szCs w:val="18"/>
+    </w:rPr>
+  </w:style>
+  <w:style w:type="paragraph" w:styleId="a4">
+    <w:name w:val="footer"/>
+    <w:basedOn w:val="a"/>
+    <w:link w:val="Char0"/>
+    <w:uiPriority w:val="99"/>
+    <w:unhideWhenUsed/>
+    <w:rsid w:val="00EE4051"/>
+    <w:pPr>
+      <w:tabs>
+        <w:tab w:val="center" w:pos="4153"/>
+        <w:tab w:val="right" w:pos="8306"/>
+      </w:tabs>
+      <w:snapToGrid w:val="0"/>
+      <w:jc w:val="left"/>
+    </w:pPr>
+    <w:rPr>
+      <w:sz w:val="18"/>
+      <w:szCs w:val="18"/>
+    </w:rPr>
+  </w:style>
+  <w:style w:type="character" w:customStyle="1" w:styleId="Char0">
+    <w:name w:val="页脚 Char"/>
+    <w:basedOn w:val="a0"/>
+    <w:link w:val="a4"/>
+    <w:uiPriority w:val="99"/>
+    <w:rsid w:val="00EE4051"/>
+    <w:rPr>
+      <w:sz w:val="18"/>
+      <w:szCs w:val="18"/>
+    </w:rPr>
   </w:style>
 </w:styles>
 </file>
@@ -1375,6 +1516,71 @@
     <w:uiPriority w:val="99"/>
     <w:semiHidden/>
     <w:unhideWhenUsed/>
+  </w:style>
+  <w:style w:type="paragraph" w:styleId="a3">
+    <w:name w:val="header"/>
+    <w:basedOn w:val="a"/>
+    <w:link w:val="Char"/>
+    <w:uiPriority w:val="99"/>
+    <w:unhideWhenUsed/>
+    <w:rsid w:val="00EE4051"/>
+    <w:pPr>
+      <w:pBdr>
+        <w:bottom w:val="single" w:sz="6" w:space="1" w:color="auto"/>
+      </w:pBdr>
+      <w:tabs>
+        <w:tab w:val="center" w:pos="4153"/>
+        <w:tab w:val="right" w:pos="8306"/>
+      </w:tabs>
+      <w:snapToGrid w:val="0"/>
+      <w:jc w:val="center"/>
+    </w:pPr>
+    <w:rPr>
+      <w:sz w:val="18"/>
+      <w:szCs w:val="18"/>
+    </w:rPr>
+  </w:style>
+  <w:style w:type="character" w:customStyle="1" w:styleId="Char">
+    <w:name w:val="页眉 Char"/>
+    <w:basedOn w:val="a0"/>
+    <w:link w:val="a3"/>
+    <w:uiPriority w:val="99"/>
+    <w:rsid w:val="00EE4051"/>
+    <w:rPr>
+      <w:sz w:val="18"/>
+      <w:szCs w:val="18"/>
+    </w:rPr>
+  </w:style>
+  <w:style w:type="paragraph" w:styleId="a4">
+    <w:name w:val="footer"/>
+    <w:basedOn w:val="a"/>
+    <w:link w:val="Char0"/>
+    <w:uiPriority w:val="99"/>
+    <w:unhideWhenUsed/>
+    <w:rsid w:val="00EE4051"/>
+    <w:pPr>
+      <w:tabs>
+        <w:tab w:val="center" w:pos="4153"/>
+        <w:tab w:val="right" w:pos="8306"/>
+      </w:tabs>
+      <w:snapToGrid w:val="0"/>
+      <w:jc w:val="left"/>
+    </w:pPr>
+    <w:rPr>
+      <w:sz w:val="18"/>
+      <w:szCs w:val="18"/>
+    </w:rPr>
+  </w:style>
+  <w:style w:type="character" w:customStyle="1" w:styleId="Char0">
+    <w:name w:val="页脚 Char"/>
+    <w:basedOn w:val="a0"/>
+    <w:link w:val="a4"/>
+    <w:uiPriority w:val="99"/>
+    <w:rsid w:val="00EE4051"/>
+    <w:rPr>
+      <w:sz w:val="18"/>
+      <w:szCs w:val="18"/>
+    </w:rPr>
   </w:style>
 </w:styles>
 </file>
